--- a/module-4/Aaron Provins.docx 10-1-25.docx
+++ b/module-4/Aaron Provins.docx 10-1-25.docx
@@ -43,10 +43,150 @@
     </w:p>
     <w:p/>
     <w:p/>
+    <w:p>
+      <w:r>
+        <w:rPr>
+          <w:noProof/>
+        </w:rPr>
+        <w:drawing>
+          <wp:inline distT="0" distB="0" distL="0" distR="0" wp14:anchorId="2C960CB9" wp14:editId="205D1042">
+            <wp:extent cx="17699920" cy="8507012"/>
+            <wp:effectExtent l="0" t="0" r="0" b="8890"/>
+            <wp:docPr id="2030570018" name="Picture 1" descr="A screen shot of a computer&#10;&#10;AI-generated content may be incorrect."/>
+            <wp:cNvGraphicFramePr>
+              <a:graphicFrameLocks xmlns:a="http://schemas.openxmlformats.org/drawingml/2006/main" noChangeAspect="1"/>
+            </wp:cNvGraphicFramePr>
+            <a:graphic xmlns:a="http://schemas.openxmlformats.org/drawingml/2006/main">
+              <a:graphicData uri="http://schemas.openxmlformats.org/drawingml/2006/picture">
+                <pic:pic xmlns:pic="http://schemas.openxmlformats.org/drawingml/2006/picture">
+                  <pic:nvPicPr>
+                    <pic:cNvPr id="2030570018" name="Picture 1" descr="A screen shot of a computer&#10;&#10;AI-generated content may be incorrect."/>
+                    <pic:cNvPicPr/>
+                  </pic:nvPicPr>
+                  <pic:blipFill>
+                    <a:blip r:embed="rId4">
+                      <a:extLst>
+                        <a:ext uri="{28A0092B-C50C-407E-A947-70E740481C1C}">
+                          <a14:useLocalDpi xmlns:a14="http://schemas.microsoft.com/office/drawing/2010/main" val="0"/>
+                        </a:ext>
+                      </a:extLst>
+                    </a:blip>
+                    <a:stretch>
+                      <a:fillRect/>
+                    </a:stretch>
+                  </pic:blipFill>
+                  <pic:spPr>
+                    <a:xfrm>
+                      <a:off x="0" y="0"/>
+                      <a:ext cx="17699920" cy="8507012"/>
+                    </a:xfrm>
+                    <a:prstGeom prst="rect">
+                      <a:avLst/>
+                    </a:prstGeom>
+                  </pic:spPr>
+                </pic:pic>
+              </a:graphicData>
+            </a:graphic>
+          </wp:inline>
+        </w:drawing>
+      </w:r>
+    </w:p>
     <w:p/>
     <w:p/>
-    <w:p/>
-    <w:p/>
+    <w:p>
+      <w:r>
+        <w:rPr>
+          <w:noProof/>
+        </w:rPr>
+        <w:drawing>
+          <wp:inline distT="0" distB="0" distL="0" distR="0" wp14:anchorId="5029694F" wp14:editId="33E73128">
+            <wp:extent cx="17671341" cy="7964011"/>
+            <wp:effectExtent l="0" t="0" r="7620" b="0"/>
+            <wp:docPr id="2063572866" name="Picture 2" descr="A screenshot of a computer&#10;&#10;AI-generated content may be incorrect."/>
+            <wp:cNvGraphicFramePr>
+              <a:graphicFrameLocks xmlns:a="http://schemas.openxmlformats.org/drawingml/2006/main" noChangeAspect="1"/>
+            </wp:cNvGraphicFramePr>
+            <a:graphic xmlns:a="http://schemas.openxmlformats.org/drawingml/2006/main">
+              <a:graphicData uri="http://schemas.openxmlformats.org/drawingml/2006/picture">
+                <pic:pic xmlns:pic="http://schemas.openxmlformats.org/drawingml/2006/picture">
+                  <pic:nvPicPr>
+                    <pic:cNvPr id="2063572866" name="Picture 2" descr="A screenshot of a computer&#10;&#10;AI-generated content may be incorrect."/>
+                    <pic:cNvPicPr/>
+                  </pic:nvPicPr>
+                  <pic:blipFill>
+                    <a:blip r:embed="rId5">
+                      <a:extLst>
+                        <a:ext uri="{28A0092B-C50C-407E-A947-70E740481C1C}">
+                          <a14:useLocalDpi xmlns:a14="http://schemas.microsoft.com/office/drawing/2010/main" val="0"/>
+                        </a:ext>
+                      </a:extLst>
+                    </a:blip>
+                    <a:stretch>
+                      <a:fillRect/>
+                    </a:stretch>
+                  </pic:blipFill>
+                  <pic:spPr>
+                    <a:xfrm>
+                      <a:off x="0" y="0"/>
+                      <a:ext cx="17671341" cy="7964011"/>
+                    </a:xfrm>
+                    <a:prstGeom prst="rect">
+                      <a:avLst/>
+                    </a:prstGeom>
+                  </pic:spPr>
+                </pic:pic>
+              </a:graphicData>
+            </a:graphic>
+          </wp:inline>
+        </w:drawing>
+      </w:r>
+      <w:r>
+        <w:rPr>
+          <w:noProof/>
+        </w:rPr>
+        <w:drawing>
+          <wp:inline distT="0" distB="0" distL="0" distR="0" wp14:anchorId="1D312749" wp14:editId="09A020B1">
+            <wp:extent cx="16566287" cy="9640645"/>
+            <wp:effectExtent l="0" t="0" r="7620" b="0"/>
+            <wp:docPr id="2104829407" name="Picture 3" descr="A screenshot of a computer&#10;&#10;AI-generated content may be incorrect."/>
+            <wp:cNvGraphicFramePr>
+              <a:graphicFrameLocks xmlns:a="http://schemas.openxmlformats.org/drawingml/2006/main" noChangeAspect="1"/>
+            </wp:cNvGraphicFramePr>
+            <a:graphic xmlns:a="http://schemas.openxmlformats.org/drawingml/2006/main">
+              <a:graphicData uri="http://schemas.openxmlformats.org/drawingml/2006/picture">
+                <pic:pic xmlns:pic="http://schemas.openxmlformats.org/drawingml/2006/picture">
+                  <pic:nvPicPr>
+                    <pic:cNvPr id="2104829407" name="Picture 3" descr="A screenshot of a computer&#10;&#10;AI-generated content may be incorrect."/>
+                    <pic:cNvPicPr/>
+                  </pic:nvPicPr>
+                  <pic:blipFill>
+                    <a:blip r:embed="rId6">
+                      <a:extLst>
+                        <a:ext uri="{28A0092B-C50C-407E-A947-70E740481C1C}">
+                          <a14:useLocalDpi xmlns:a14="http://schemas.microsoft.com/office/drawing/2010/main" val="0"/>
+                        </a:ext>
+                      </a:extLst>
+                    </a:blip>
+                    <a:stretch>
+                      <a:fillRect/>
+                    </a:stretch>
+                  </pic:blipFill>
+                  <pic:spPr>
+                    <a:xfrm>
+                      <a:off x="0" y="0"/>
+                      <a:ext cx="16566287" cy="9640645"/>
+                    </a:xfrm>
+                    <a:prstGeom prst="rect">
+                      <a:avLst/>
+                    </a:prstGeom>
+                  </pic:spPr>
+                </pic:pic>
+              </a:graphicData>
+            </a:graphic>
+          </wp:inline>
+        </w:drawing>
+      </w:r>
+    </w:p>
     <w:p/>
     <w:p/>
     <w:p/>
@@ -76,7 +216,7 @@
                     <pic:cNvPicPr/>
                   </pic:nvPicPr>
                   <pic:blipFill>
-                    <a:blip r:embed="rId4">
+                    <a:blip r:embed="rId7">
                       <a:extLst>
                         <a:ext uri="{28A0092B-C50C-407E-A947-70E740481C1C}">
                           <a14:useLocalDpi xmlns:a14="http://schemas.microsoft.com/office/drawing/2010/main" val="0"/>
@@ -716,6 +856,7 @@
   <w:style w:type="character" w:default="1" w:styleId="DefaultParagraphFont">
     <w:name w:val="Default Paragraph Font"/>
     <w:uiPriority w:val="1"/>
+    <w:semiHidden/>
     <w:unhideWhenUsed/>
   </w:style>
   <w:style w:type="table" w:default="1" w:styleId="TableNormal">
